--- a/notebook.docx
+++ b/notebook.docx
@@ -7,19 +7,67 @@
         <w:pStyle w:val="Title"/>
       </w:pPr>
       <w:r>
-        <w:t xml:space="preserve">Emerge</w:t>
-      </w:r>
-      <w:r>
-        <w:t xml:space="preserve"> </w:t>
-      </w:r>
-      <w:r>
-        <w:t xml:space="preserve">chapter</w:t>
-      </w:r>
-      <w:r>
-        <w:t xml:space="preserve"> </w:t>
-      </w:r>
-      <w:r>
-        <w:t xml:space="preserve">Notebook</w:t>
+        <w:t xml:space="preserve">Emotional</w:t>
+      </w:r>
+      <w:r>
+        <w:t xml:space="preserve"> </w:t>
+      </w:r>
+      <w:r>
+        <w:t xml:space="preserve">dynamics</w:t>
+      </w:r>
+      <w:r>
+        <w:t xml:space="preserve"> </w:t>
+      </w:r>
+      <w:r>
+        <w:t xml:space="preserve">in</w:t>
+      </w:r>
+      <w:r>
+        <w:t xml:space="preserve"> </w:t>
+      </w:r>
+      <w:r>
+        <w:t xml:space="preserve">online</w:t>
+      </w:r>
+      <w:r>
+        <w:t xml:space="preserve"> </w:t>
+      </w:r>
+      <w:r>
+        <w:t xml:space="preserve">videos:</w:t>
+      </w:r>
+      <w:r>
+        <w:t xml:space="preserve"> </w:t>
+      </w:r>
+      <w:r>
+        <w:t xml:space="preserve">Integrating</w:t>
+      </w:r>
+      <w:r>
+        <w:t xml:space="preserve"> </w:t>
+      </w:r>
+      <w:r>
+        <w:t xml:space="preserve">machine</w:t>
+      </w:r>
+      <w:r>
+        <w:t xml:space="preserve"> </w:t>
+      </w:r>
+      <w:r>
+        <w:t xml:space="preserve">learning</w:t>
+      </w:r>
+      <w:r>
+        <w:t xml:space="preserve"> </w:t>
+      </w:r>
+      <w:r>
+        <w:t xml:space="preserve">and</w:t>
+      </w:r>
+      <w:r>
+        <w:t xml:space="preserve"> </w:t>
+      </w:r>
+      <w:r>
+        <w:t xml:space="preserve">content</w:t>
+      </w:r>
+      <w:r>
+        <w:t xml:space="preserve"> </w:t>
+      </w:r>
+      <w:r>
+        <w:t xml:space="preserve">analysis</w:t>
       </w:r>
     </w:p>
     <w:p>
@@ -27,7 +75,27 @@
         <w:pStyle w:val="Author"/>
       </w:pPr>
       <w:r>
-        <w:t xml:space="preserve">AT</w:t>
+        <w:t xml:space="preserve">Sara</w:t>
+      </w:r>
+      <w:r>
+        <w:t xml:space="preserve"> </w:t>
+      </w:r>
+      <w:r>
+        <w:t xml:space="preserve">Major</w:t>
+      </w:r>
+    </w:p>
+    <w:p>
+      <w:pPr>
+        <w:pStyle w:val="Author"/>
+      </w:pPr>
+      <w:r>
+        <w:t xml:space="preserve">Aleksandar</w:t>
+      </w:r>
+      <w:r>
+        <w:t xml:space="preserve"> </w:t>
+      </w:r>
+      <w:r>
+        <w:t xml:space="preserve">Tomašević</w:t>
       </w:r>
     </w:p>
     <w:bookmarkStart w:id="22" w:name="prepare-data"/>
@@ -1473,7 +1541,7 @@
         <w:rPr>
           <w:rStyle w:val="VerbatimChar"/>
         </w:rPr>
-        <w:t xml:space="preserve">[1] "Number of change points detected: 5"</w:t>
+        <w:t xml:space="preserve">[1] "Number of change points detected: 4"</w:t>
       </w:r>
       <w:r>
         <w:br/>
@@ -1482,7 +1550,7 @@
         <w:rPr>
           <w:rStyle w:val="VerbatimChar"/>
         </w:rPr>
-        <w:t xml:space="preserve">[1] "Frames: 1"   "Frames: 91"  "Frames: 179" "Frames: 225" "Frames: 227"</w:t>
+        <w:t xml:space="preserve">[1] "Frames: 1"   "Frames: 91"  "Frames: 225" "Frames: 227"</w:t>
       </w:r>
     </w:p>
     <w:p>
@@ -1490,7 +1558,7 @@
         <w:pStyle w:val="FirstParagraph"/>
       </w:pPr>
       <w:r>
-        <w:t xml:space="preserve">In case of negative emotions, we have detected change points in frames: 1, 91, 179, 225, 227.</w:t>
+        <w:t xml:space="preserve">In case of negative emotions, we have detected change points in frames: 1, 91, 225, 227.</w:t>
       </w:r>
     </w:p>
     <w:bookmarkEnd w:id="31"/>
@@ -1927,7 +1995,7 @@
         <w:rPr>
           <w:rStyle w:val="VerbatimChar"/>
         </w:rPr>
-        <w:t xml:space="preserve">[1] "Frames: 95"  "Frames: 143"</w:t>
+        <w:t xml:space="preserve">[1] "Frames: 94"  "Frames: 149"</w:t>
       </w:r>
     </w:p>
     <w:p>
@@ -1935,7 +2003,7 @@
         <w:pStyle w:val="FirstParagraph"/>
       </w:pPr>
       <w:r>
-        <w:t xml:space="preserve">In case of all emotions, we have detected change points in frames: 95, 143.</w:t>
+        <w:t xml:space="preserve">In case of all emotions, we have detected change points in frames: 94, 149.</w:t>
       </w:r>
     </w:p>
     <w:bookmarkEnd w:id="36"/>

--- a/notebook.docx
+++ b/notebook.docx
@@ -7,19 +7,67 @@
         <w:pStyle w:val="Title"/>
       </w:pPr>
       <w:r>
-        <w:t xml:space="preserve">Emerge</w:t>
-      </w:r>
-      <w:r>
-        <w:t xml:space="preserve"> </w:t>
-      </w:r>
-      <w:r>
-        <w:t xml:space="preserve">chapter</w:t>
-      </w:r>
-      <w:r>
-        <w:t xml:space="preserve"> </w:t>
-      </w:r>
-      <w:r>
-        <w:t xml:space="preserve">Notebook</w:t>
+        <w:t xml:space="preserve">Emotional</w:t>
+      </w:r>
+      <w:r>
+        <w:t xml:space="preserve"> </w:t>
+      </w:r>
+      <w:r>
+        <w:t xml:space="preserve">dynamics</w:t>
+      </w:r>
+      <w:r>
+        <w:t xml:space="preserve"> </w:t>
+      </w:r>
+      <w:r>
+        <w:t xml:space="preserve">in</w:t>
+      </w:r>
+      <w:r>
+        <w:t xml:space="preserve"> </w:t>
+      </w:r>
+      <w:r>
+        <w:t xml:space="preserve">online</w:t>
+      </w:r>
+      <w:r>
+        <w:t xml:space="preserve"> </w:t>
+      </w:r>
+      <w:r>
+        <w:t xml:space="preserve">videos:</w:t>
+      </w:r>
+      <w:r>
+        <w:t xml:space="preserve"> </w:t>
+      </w:r>
+      <w:r>
+        <w:t xml:space="preserve">Integrating</w:t>
+      </w:r>
+      <w:r>
+        <w:t xml:space="preserve"> </w:t>
+      </w:r>
+      <w:r>
+        <w:t xml:space="preserve">machine</w:t>
+      </w:r>
+      <w:r>
+        <w:t xml:space="preserve"> </w:t>
+      </w:r>
+      <w:r>
+        <w:t xml:space="preserve">learning</w:t>
+      </w:r>
+      <w:r>
+        <w:t xml:space="preserve"> </w:t>
+      </w:r>
+      <w:r>
+        <w:t xml:space="preserve">and</w:t>
+      </w:r>
+      <w:r>
+        <w:t xml:space="preserve"> </w:t>
+      </w:r>
+      <w:r>
+        <w:t xml:space="preserve">content</w:t>
+      </w:r>
+      <w:r>
+        <w:t xml:space="preserve"> </w:t>
+      </w:r>
+      <w:r>
+        <w:t xml:space="preserve">analysis</w:t>
       </w:r>
     </w:p>
     <w:p>
@@ -27,7 +75,27 @@
         <w:pStyle w:val="Author"/>
       </w:pPr>
       <w:r>
-        <w:t xml:space="preserve">AT</w:t>
+        <w:t xml:space="preserve">Sara</w:t>
+      </w:r>
+      <w:r>
+        <w:t xml:space="preserve"> </w:t>
+      </w:r>
+      <w:r>
+        <w:t xml:space="preserve">Major</w:t>
+      </w:r>
+    </w:p>
+    <w:p>
+      <w:pPr>
+        <w:pStyle w:val="Author"/>
+      </w:pPr>
+      <w:r>
+        <w:t xml:space="preserve">Aleksandar</w:t>
+      </w:r>
+      <w:r>
+        <w:t xml:space="preserve"> </w:t>
+      </w:r>
+      <w:r>
+        <w:t xml:space="preserve">Tomašević</w:t>
       </w:r>
     </w:p>
     <w:bookmarkStart w:id="22" w:name="prepare-data"/>
@@ -1473,7 +1541,7 @@
         <w:rPr>
           <w:rStyle w:val="VerbatimChar"/>
         </w:rPr>
-        <w:t xml:space="preserve">[1] "Number of change points detected: 5"</w:t>
+        <w:t xml:space="preserve">[1] "Number of change points detected: 4"</w:t>
       </w:r>
       <w:r>
         <w:br/>
@@ -1482,7 +1550,7 @@
         <w:rPr>
           <w:rStyle w:val="VerbatimChar"/>
         </w:rPr>
-        <w:t xml:space="preserve">[1] "Frames: 1"   "Frames: 91"  "Frames: 179" "Frames: 225" "Frames: 227"</w:t>
+        <w:t xml:space="preserve">[1] "Frames: 1"   "Frames: 91"  "Frames: 225" "Frames: 227"</w:t>
       </w:r>
     </w:p>
     <w:p>
@@ -1490,7 +1558,7 @@
         <w:pStyle w:val="FirstParagraph"/>
       </w:pPr>
       <w:r>
-        <w:t xml:space="preserve">In case of negative emotions, we have detected change points in frames: 1, 91, 179, 225, 227.</w:t>
+        <w:t xml:space="preserve">In case of negative emotions, we have detected change points in frames: 1, 91, 225, 227.</w:t>
       </w:r>
     </w:p>
     <w:bookmarkEnd w:id="31"/>
@@ -1918,7 +1986,7 @@
         <w:rPr>
           <w:rStyle w:val="VerbatimChar"/>
         </w:rPr>
-        <w:t xml:space="preserve">[1] "Number of change points detected: 3"</w:t>
+        <w:t xml:space="preserve">[1] "Number of change points detected: 2"</w:t>
       </w:r>
       <w:r>
         <w:br/>
@@ -1927,7 +1995,7 @@
         <w:rPr>
           <w:rStyle w:val="VerbatimChar"/>
         </w:rPr>
-        <w:t xml:space="preserve">[1] "Frames: 76"  "Frames: 93"  "Frames: 143"</w:t>
+        <w:t xml:space="preserve">[1] "Frames: 94"  "Frames: 149"</w:t>
       </w:r>
     </w:p>
     <w:p>
@@ -1935,7 +2003,7 @@
         <w:pStyle w:val="FirstParagraph"/>
       </w:pPr>
       <w:r>
-        <w:t xml:space="preserve">In case of all emotions, we have detected change points in frames: 76, 93, 143.</w:t>
+        <w:t xml:space="preserve">In case of all emotions, we have detected change points in frames: 94, 149.</w:t>
       </w:r>
     </w:p>
     <w:bookmarkEnd w:id="36"/>

--- a/notebook.docx
+++ b/notebook.docx
@@ -1995,7 +1995,7 @@
         <w:rPr>
           <w:rStyle w:val="VerbatimChar"/>
         </w:rPr>
-        <w:t xml:space="preserve">[1] "Frames: 94"  "Frames: 149"</w:t>
+        <w:t xml:space="preserve">[1] "Frames: 94"  "Frames: 143"</w:t>
       </w:r>
     </w:p>
     <w:p>
@@ -2003,7 +2003,7 @@
         <w:pStyle w:val="FirstParagraph"/>
       </w:pPr>
       <w:r>
-        <w:t xml:space="preserve">In case of all emotions, we have detected change points in frames: 94, 149.</w:t>
+        <w:t xml:space="preserve">In case of all emotions, we have detected change points in frames: 94, 143.</w:t>
       </w:r>
     </w:p>
     <w:bookmarkEnd w:id="36"/>

--- a/notebook.docx
+++ b/notebook.docx
@@ -7,67 +7,19 @@
         <w:pStyle w:val="Title"/>
       </w:pPr>
       <w:r>
-        <w:t xml:space="preserve">Emotional</w:t>
-      </w:r>
-      <w:r>
-        <w:t xml:space="preserve"> </w:t>
-      </w:r>
-      <w:r>
-        <w:t xml:space="preserve">dynamics</w:t>
-      </w:r>
-      <w:r>
-        <w:t xml:space="preserve"> </w:t>
-      </w:r>
-      <w:r>
-        <w:t xml:space="preserve">in</w:t>
-      </w:r>
-      <w:r>
-        <w:t xml:space="preserve"> </w:t>
-      </w:r>
-      <w:r>
-        <w:t xml:space="preserve">online</w:t>
-      </w:r>
-      <w:r>
-        <w:t xml:space="preserve"> </w:t>
-      </w:r>
-      <w:r>
-        <w:t xml:space="preserve">videos:</w:t>
-      </w:r>
-      <w:r>
-        <w:t xml:space="preserve"> </w:t>
-      </w:r>
-      <w:r>
-        <w:t xml:space="preserve">Integrating</w:t>
-      </w:r>
-      <w:r>
-        <w:t xml:space="preserve"> </w:t>
-      </w:r>
-      <w:r>
-        <w:t xml:space="preserve">machine</w:t>
-      </w:r>
-      <w:r>
-        <w:t xml:space="preserve"> </w:t>
-      </w:r>
-      <w:r>
-        <w:t xml:space="preserve">learning</w:t>
-      </w:r>
-      <w:r>
-        <w:t xml:space="preserve"> </w:t>
-      </w:r>
-      <w:r>
-        <w:t xml:space="preserve">and</w:t>
-      </w:r>
-      <w:r>
-        <w:t xml:space="preserve"> </w:t>
-      </w:r>
-      <w:r>
-        <w:t xml:space="preserve">content</w:t>
-      </w:r>
-      <w:r>
-        <w:t xml:space="preserve"> </w:t>
-      </w:r>
-      <w:r>
-        <w:t xml:space="preserve">analysis</w:t>
+        <w:t xml:space="preserve">Emerge</w:t>
+      </w:r>
+      <w:r>
+        <w:t xml:space="preserve"> </w:t>
+      </w:r>
+      <w:r>
+        <w:t xml:space="preserve">chapter</w:t>
+      </w:r>
+      <w:r>
+        <w:t xml:space="preserve"> </w:t>
+      </w:r>
+      <w:r>
+        <w:t xml:space="preserve">Notebook</w:t>
       </w:r>
     </w:p>
     <w:p>
@@ -75,27 +27,7 @@
         <w:pStyle w:val="Author"/>
       </w:pPr>
       <w:r>
-        <w:t xml:space="preserve">Sara</w:t>
-      </w:r>
-      <w:r>
-        <w:t xml:space="preserve"> </w:t>
-      </w:r>
-      <w:r>
-        <w:t xml:space="preserve">Major</w:t>
-      </w:r>
-    </w:p>
-    <w:p>
-      <w:pPr>
-        <w:pStyle w:val="Author"/>
-      </w:pPr>
-      <w:r>
-        <w:t xml:space="preserve">Aleksandar</w:t>
-      </w:r>
-      <w:r>
-        <w:t xml:space="preserve"> </w:t>
-      </w:r>
-      <w:r>
-        <w:t xml:space="preserve">Tomašević</w:t>
+        <w:t xml:space="preserve">AT</w:t>
       </w:r>
     </w:p>
     <w:bookmarkStart w:id="22" w:name="prepare-data"/>
@@ -112,7 +44,7 @@
         <w:pStyle w:val="FirstParagraph"/>
       </w:pPr>
       <w:r>
-        <w:t xml:space="preserve">We analyze this video of Aleksandar Vučić. It’s a media conference after decision of Kosovo government to not permit Serbian licence plates.</w:t>
+        <w:t xml:space="preserve">We analyze this video of Aleksandar Vučić. It’s a media conference after decision of Kosovo government to not permet Serbian licence plates.</w:t>
       </w:r>
     </w:p>
     <w:p>
@@ -674,13 +606,13 @@
       </w:r>
     </w:p>
     <w:bookmarkEnd w:id="22"/>
-    <w:bookmarkStart w:id="45" w:name="change-point-detection"/>
+    <w:bookmarkStart w:id="45" w:name="changepoint-detection"/>
     <w:p>
       <w:pPr>
         <w:pStyle w:val="Heading2"/>
       </w:pPr>
       <w:r>
-        <w:t xml:space="preserve">Change-point detection</w:t>
+        <w:t xml:space="preserve">Changepoint detection</w:t>
       </w:r>
     </w:p>
     <w:p>
@@ -691,13 +623,13 @@
         <w:t xml:space="preserve">We take three different approaches to change point detection in order to assure the robustness of our results.</w:t>
       </w:r>
     </w:p>
-    <w:bookmarkStart w:id="37" w:name="bayesian-change-point-detection-bcp"/>
+    <w:bookmarkStart w:id="37" w:name="bayesian-changepoint-detection-bcp"/>
     <w:p>
       <w:pPr>
         <w:pStyle w:val="Heading3"/>
       </w:pPr>
       <w:r>
-        <w:t xml:space="preserve">Bayesian change-point detection</w:t>
+        <w:t xml:space="preserve">Bayesian changepoint detection</w:t>
       </w:r>
       <w:r>
         <w:t xml:space="preserve"> </w:t>
@@ -782,7 +714,7 @@
               <a:graphicData uri="http://schemas.openxmlformats.org/drawingml/2006/picture">
                 <pic:pic>
                   <pic:nvPicPr>
-                    <pic:cNvPr descr="notebook_files/figure-docx/bcp-nt-1.png" id="25" name="Picture"/>
+                    <pic:cNvPr descr="notebook_files/figure-docx/unnamed-chunk-3-1.png" id="25" name="Picture"/>
                     <pic:cNvPicPr>
                       <a:picLocks noChangeArrowheads="1" noChangeAspect="1"/>
                     </pic:cNvPicPr>
@@ -1113,7 +1045,7 @@
         <w:pStyle w:val="Compact"/>
       </w:pPr>
       <w:r>
-        <w:t xml:space="preserve">We set the of posterior probability of change point occurring in a specific frame is greater than 0.8.</w:t>
+        <w:t xml:space="preserve">We set the of posterior probability of change point occuring in a specific frame is greater than 0.8.</w:t>
       </w:r>
     </w:p>
     <w:p>
@@ -1121,7 +1053,7 @@
         <w:pStyle w:val="FirstParagraph"/>
       </w:pPr>
       <w:r>
-        <w:t xml:space="preserve">In case of neutral expressions,</w:t>
+        <w:t xml:space="preserve">In case of neutral expressons,</w:t>
       </w:r>
       <w:r>
         <w:t xml:space="preserve"> </w:t>
@@ -1213,7 +1145,7 @@
               <a:graphicData uri="http://schemas.openxmlformats.org/drawingml/2006/picture">
                 <pic:pic>
                   <pic:nvPicPr>
-                    <pic:cNvPr descr="notebook_files/figure-docx/bcp-neg-1.png" id="29" name="Picture"/>
+                    <pic:cNvPr descr="notebook_files/figure-docx/unnamed-chunk-5-1.png" id="29" name="Picture"/>
                     <pic:cNvPicPr>
                       <a:picLocks noChangeArrowheads="1" noChangeAspect="1"/>
                     </pic:cNvPicPr>
@@ -1530,7 +1462,7 @@
         <w:pStyle w:val="Definition"/>
       </w:pPr>
       <w:r>
-        <w:t xml:space="preserve">We set the of posterior probability of change point occurring in a specific frame is greater than 0.8.</w:t>
+        <w:t xml:space="preserve">We set the of posterior probability of change point occuring in a specific frame is greater than 0.8.</w:t>
       </w:r>
     </w:p>
     <w:p>
@@ -1541,7 +1473,7 @@
         <w:rPr>
           <w:rStyle w:val="VerbatimChar"/>
         </w:rPr>
-        <w:t xml:space="preserve">[1] "Number of change points detected: 4"</w:t>
+        <w:t xml:space="preserve">[1] "Number of change points detected: 5"</w:t>
       </w:r>
       <w:r>
         <w:br/>
@@ -1550,7 +1482,7 @@
         <w:rPr>
           <w:rStyle w:val="VerbatimChar"/>
         </w:rPr>
-        <w:t xml:space="preserve">[1] "Frames: 1"   "Frames: 91"  "Frames: 225" "Frames: 227"</w:t>
+        <w:t xml:space="preserve">[1] "Frames: 1"   "Frames: 91"  "Frames: 179" "Frames: 225" "Frames: 227"</w:t>
       </w:r>
     </w:p>
     <w:p>
@@ -1558,7 +1490,7 @@
         <w:pStyle w:val="FirstParagraph"/>
       </w:pPr>
       <w:r>
-        <w:t xml:space="preserve">In case of negative emotions, we have detected change points in frames: 1, 91, 225, 227.</w:t>
+        <w:t xml:space="preserve">In case of negative emotions, we have detected change points in frames: 1, 91, 179, 225, 227.</w:t>
       </w:r>
     </w:p>
     <w:bookmarkEnd w:id="31"/>
@@ -1591,7 +1523,7 @@
         <w:t xml:space="preserve"> </w:t>
       </w:r>
       <w:r>
-        <w:t xml:space="preserve">we can perform multivariate change-point detection on all emotions.</w:t>
+        <w:t xml:space="preserve">we can perform multivariate changepoint detection on all emotions.</w:t>
       </w:r>
     </w:p>
     <w:p>
@@ -1658,7 +1590,7 @@
               <a:graphicData uri="http://schemas.openxmlformats.org/drawingml/2006/picture">
                 <pic:pic>
                   <pic:nvPicPr>
-                    <pic:cNvPr descr="notebook_files/figure-docx/bcp-all-1.png" id="34" name="Picture"/>
+                    <pic:cNvPr descr="notebook_files/figure-docx/unnamed-chunk-7-1.png" id="34" name="Picture"/>
                     <pic:cNvPicPr>
                       <a:picLocks noChangeArrowheads="1" noChangeAspect="1"/>
                     </pic:cNvPicPr>
@@ -1975,7 +1907,7 @@
         <w:pStyle w:val="Definition"/>
       </w:pPr>
       <w:r>
-        <w:t xml:space="preserve">We set the of posterior probability of change point occurring in a specific frame is greater than 0.8.</w:t>
+        <w:t xml:space="preserve">We set the of posterior probability of change point occuring in a specific frame is greater than 0.8.</w:t>
       </w:r>
     </w:p>
     <w:p>
@@ -1986,7 +1918,7 @@
         <w:rPr>
           <w:rStyle w:val="VerbatimChar"/>
         </w:rPr>
-        <w:t xml:space="preserve">[1] "Number of change points detected: 2"</w:t>
+        <w:t xml:space="preserve">[1] "Number of change points detected: 1"</w:t>
       </w:r>
       <w:r>
         <w:br/>
@@ -1995,7 +1927,7 @@
         <w:rPr>
           <w:rStyle w:val="VerbatimChar"/>
         </w:rPr>
-        <w:t xml:space="preserve">[1] "Frames: 94"  "Frames: 143"</w:t>
+        <w:t xml:space="preserve">[1] "Frames: 157"</w:t>
       </w:r>
     </w:p>
     <w:p>
@@ -2003,7 +1935,7 @@
         <w:pStyle w:val="FirstParagraph"/>
       </w:pPr>
       <w:r>
-        <w:t xml:space="preserve">In case of all emotions, we have detected change points in frames: 94, 143.</w:t>
+        <w:t xml:space="preserve">In case of all emotions, we have detected change points in frames: 157.</w:t>
       </w:r>
     </w:p>
     <w:bookmarkEnd w:id="36"/>
@@ -2270,7 +2202,7 @@
         <w:pStyle w:val="FirstParagraph"/>
       </w:pPr>
       <w:r>
-        <w:t xml:space="preserve">We use SoloCP approach for neutral and negative emotions.</w:t>
+        <w:t xml:space="preserve">We use SoloCP approach for netural and negative emotions.</w:t>
       </w:r>
     </w:p>
     <w:bookmarkStart w:id="40" w:name="neutral-expressions-1"/>
@@ -2729,6 +2661,14 @@
     </w:p>
     <w:p>
       <w:pPr>
+        <w:pStyle w:val="BodyText"/>
+      </w:pPr>
+      <w:r>
+        <w:t xml:space="preserve">84 95 91 143 157 179 180 213 225 228 227 264 268</w:t>
+      </w:r>
+    </w:p>
+    <w:p>
+      <w:pPr>
         <w:pStyle w:val="SourceCode"/>
       </w:pPr>
       <w:r>
@@ -2765,7 +2705,7 @@
         <w:rPr>
           <w:rStyle w:val="DecValTok"/>
         </w:rPr>
-        <w:t xml:space="preserve">76</w:t>
+        <w:t xml:space="preserve">94</w:t>
       </w:r>
       <w:r>
         <w:rPr>
@@ -2777,7 +2717,7 @@
         <w:rPr>
           <w:rStyle w:val="DecValTok"/>
         </w:rPr>
-        <w:t xml:space="preserve">94</w:t>
+        <w:t xml:space="preserve">157</w:t>
       </w:r>
       <w:r>
         <w:rPr>
@@ -2789,7 +2729,7 @@
         <w:rPr>
           <w:rStyle w:val="DecValTok"/>
         </w:rPr>
-        <w:t xml:space="preserve">157</w:t>
+        <w:t xml:space="preserve">180</w:t>
       </w:r>
       <w:r>
         <w:rPr>
@@ -2801,7 +2741,7 @@
         <w:rPr>
           <w:rStyle w:val="DecValTok"/>
         </w:rPr>
-        <w:t xml:space="preserve">180</w:t>
+        <w:t xml:space="preserve">213</w:t>
       </w:r>
       <w:r>
         <w:rPr>
@@ -2813,7 +2753,7 @@
         <w:rPr>
           <w:rStyle w:val="DecValTok"/>
         </w:rPr>
-        <w:t xml:space="preserve">213</w:t>
+        <w:t xml:space="preserve">228</w:t>
       </w:r>
       <w:r>
         <w:rPr>
@@ -2825,19 +2765,7 @@
         <w:rPr>
           <w:rStyle w:val="DecValTok"/>
         </w:rPr>
-        <w:t xml:space="preserve">227</w:t>
-      </w:r>
-      <w:r>
-        <w:rPr>
-          <w:rStyle w:val="NormalTok"/>
-        </w:rPr>
-        <w:t xml:space="preserve">, </w:t>
-      </w:r>
-      <w:r>
-        <w:rPr>
-          <w:rStyle w:val="DecValTok"/>
-        </w:rPr>
-        <w:t xml:space="preserve">264</w:t>
+        <w:t xml:space="preserve">268</w:t>
       </w:r>
       <w:r>
         <w:rPr>
@@ -3044,7 +2972,7 @@
         <w:pStyle w:val="FirstParagraph"/>
       </w:pPr>
       <w:r>
-        <w:t xml:space="preserve">Now we need to prepare a data frame of rolling means for each emotion.</w:t>
+        <w:t xml:space="preserve">Now we need to prepare a dataframe of rolling means for each emotion.</w:t>
       </w:r>
     </w:p>
     <w:bookmarkStart w:id="47" w:name="annotated-cell-17"/>
@@ -3541,7 +3469,7 @@
         <w:pStyle w:val="Definition"/>
       </w:pPr>
       <w:r>
-        <w:t xml:space="preserve">Since we will take rolling mean of 12 frames (roughly corresponding to one-minute period), the resulting data frame will have 11 rows less than the original time series data frame.</w:t>
+        <w:t xml:space="preserve">Since we will take rolling mean of 12 frames (roughly corresponding to one-minute period), the resulting dataframe will have 11 rows less than the original time series dataframe.</w:t>
       </w:r>
     </w:p>
     <w:p>
@@ -3557,7 +3485,7 @@
         <w:pStyle w:val="Definition"/>
       </w:pPr>
       <w:r>
-        <w:t xml:space="preserve">We taking rolling mean of 12 values, aligned with the right, which means that we take into account emotional states expressed in the last minute (12 frames, spacing between the frames is roughly 5 seconds) when evaluating the current frame (right alignment).</w:t>
+        <w:t xml:space="preserve">We taking rolling mean of 12 values, aligned with the right, which means that we take into account emotional states expressed in the last minute (12 frames, spacing between the frames is roughly 5 seconds) when evaluating the currentent frame (right alignment).</w:t>
       </w:r>
     </w:p>
     <w:p>
@@ -4121,7 +4049,7 @@
               <a:graphicData uri="http://schemas.openxmlformats.org/drawingml/2006/picture">
                 <pic:pic>
                   <pic:nvPicPr>
-                    <pic:cNvPr descr="notebook_files/figure-docx/fig1-1.png" id="51" name="Picture"/>
+                    <pic:cNvPr descr="notebook_files/figure-docx/unnamed-chunk-16-1.png" id="51" name="Picture"/>
                     <pic:cNvPicPr>
                       <a:picLocks noChangeArrowheads="1" noChangeAspect="1"/>
                     </pic:cNvPicPr>
@@ -5171,7 +5099,7 @@
               <a:graphicData uri="http://schemas.openxmlformats.org/drawingml/2006/picture">
                 <pic:pic>
                   <pic:nvPicPr>
-                    <pic:cNvPr descr="notebook_files/figure-docx/fig2-1.png" id="56" name="Picture"/>
+                    <pic:cNvPr descr="notebook_files/figure-docx/unnamed-chunk-18-1.png" id="56" name="Picture"/>
                     <pic:cNvPicPr>
                       <a:picLocks noChangeArrowheads="1" noChangeAspect="1"/>
                     </pic:cNvPicPr>
@@ -5360,13 +5288,256 @@
         <w:rPr>
           <w:rStyle w:val="NormalTok"/>
         </w:rPr>
+        <w:t xml:space="preserve">)</w:t>
+      </w:r>
+      <w:r>
+        <w:br/>
+      </w:r>
+      <w:r>
+        <w:rPr>
+          <w:rStyle w:val="NormalTok"/>
+        </w:rPr>
+        <w:t xml:space="preserve">ms </w:t>
+      </w:r>
+      <w:r>
+        <w:rPr>
+          <w:rStyle w:val="OtherTok"/>
+        </w:rPr>
+        <w:t xml:space="preserve">&lt;-</w:t>
+      </w:r>
+      <w:r>
+        <w:rPr>
+          <w:rStyle w:val="NormalTok"/>
+        </w:rPr>
+        <w:t xml:space="preserve"> </w:t>
+      </w:r>
+      <w:r>
+        <w:rPr>
+          <w:rStyle w:val="FunctionTok"/>
+        </w:rPr>
+        <w:t xml:space="preserve">c</w:t>
+      </w:r>
+      <w:r>
+        <w:rPr>
+          <w:rStyle w:val="NormalTok"/>
+        </w:rPr>
+        <w:t xml:space="preserve">()</w:t>
+      </w:r>
+      <w:r>
+        <w:br/>
+      </w:r>
+      <w:r>
+        <w:rPr>
+          <w:rStyle w:val="ControlFlowTok"/>
+        </w:rPr>
+        <w:t xml:space="preserve">for</w:t>
+      </w:r>
+      <w:r>
+        <w:rPr>
+          <w:rStyle w:val="NormalTok"/>
+        </w:rPr>
+        <w:t xml:space="preserve"> (i </w:t>
+      </w:r>
+      <w:r>
+        <w:rPr>
+          <w:rStyle w:val="ControlFlowTok"/>
+        </w:rPr>
+        <w:t xml:space="preserve">in</w:t>
+      </w:r>
+      <w:r>
+        <w:rPr>
+          <w:rStyle w:val="NormalTok"/>
+        </w:rPr>
+        <w:t xml:space="preserve"> </w:t>
+      </w:r>
+      <w:r>
+        <w:rPr>
+          <w:rStyle w:val="DecValTok"/>
+        </w:rPr>
+        <w:t xml:space="preserve">1</w:t>
+      </w:r>
+      <w:r>
+        <w:rPr>
+          <w:rStyle w:val="SpecialCharTok"/>
+        </w:rPr>
+        <w:t xml:space="preserve">:</w:t>
+      </w:r>
+      <w:r>
+        <w:rPr>
+          <w:rStyle w:val="FunctionTok"/>
+        </w:rPr>
+        <w:t xml:space="preserve">length</w:t>
+      </w:r>
+      <w:r>
+        <w:rPr>
+          <w:rStyle w:val="NormalTok"/>
+        </w:rPr>
+        <w:t xml:space="preserve">(cps_m)){</w:t>
+      </w:r>
+      <w:r>
+        <w:br/>
+      </w:r>
+      <w:r>
+        <w:rPr>
+          <w:rStyle w:val="NormalTok"/>
+        </w:rPr>
+        <w:t xml:space="preserve">    ms[i] </w:t>
+      </w:r>
+      <w:r>
+        <w:rPr>
+          <w:rStyle w:val="OtherTok"/>
+        </w:rPr>
+        <w:t xml:space="preserve">&lt;-</w:t>
+      </w:r>
+      <w:r>
+        <w:rPr>
+          <w:rStyle w:val="NormalTok"/>
+        </w:rPr>
+        <w:t xml:space="preserve"> </w:t>
+      </w:r>
+      <w:r>
+        <w:rPr>
+          <w:rStyle w:val="FunctionTok"/>
+        </w:rPr>
+        <w:t xml:space="preserve">paste</w:t>
+      </w:r>
+      <w:r>
+        <w:rPr>
+          <w:rStyle w:val="NormalTok"/>
+        </w:rPr>
+        <w:t xml:space="preserve">(</w:t>
+      </w:r>
+      <w:r>
+        <w:rPr>
+          <w:rStyle w:val="FunctionTok"/>
+        </w:rPr>
+        <w:t xml:space="preserve">floor</w:t>
+      </w:r>
+      <w:r>
+        <w:rPr>
+          <w:rStyle w:val="NormalTok"/>
+        </w:rPr>
+        <w:t xml:space="preserve">(cps_m[i]),</w:t>
+      </w:r>
+      <w:r>
+        <w:rPr>
+          <w:rStyle w:val="StringTok"/>
+        </w:rPr>
+        <w:t xml:space="preserve">"m"</w:t>
+      </w:r>
+      <w:r>
+        <w:rPr>
+          <w:rStyle w:val="NormalTok"/>
+        </w:rPr>
+        <w:t xml:space="preserve"> ,</w:t>
+      </w:r>
+      <w:r>
+        <w:rPr>
+          <w:rStyle w:val="FunctionTok"/>
+        </w:rPr>
+        <w:t xml:space="preserve">floor</w:t>
+      </w:r>
+      <w:r>
+        <w:rPr>
+          <w:rStyle w:val="NormalTok"/>
+        </w:rPr>
+        <w:t xml:space="preserve">((cps_m[i] </w:t>
+      </w:r>
+      <w:r>
+        <w:rPr>
+          <w:rStyle w:val="SpecialCharTok"/>
+        </w:rPr>
+        <w:t xml:space="preserve">-</w:t>
+      </w:r>
+      <w:r>
+        <w:rPr>
+          <w:rStyle w:val="NormalTok"/>
+        </w:rPr>
+        <w:t xml:space="preserve"> </w:t>
+      </w:r>
+      <w:r>
+        <w:rPr>
+          <w:rStyle w:val="FunctionTok"/>
+        </w:rPr>
+        <w:t xml:space="preserve">floor</w:t>
+      </w:r>
+      <w:r>
+        <w:rPr>
+          <w:rStyle w:val="NormalTok"/>
+        </w:rPr>
+        <w:t xml:space="preserve">(cps_m[i]))</w:t>
+      </w:r>
+      <w:r>
+        <w:rPr>
+          <w:rStyle w:val="SpecialCharTok"/>
+        </w:rPr>
+        <w:t xml:space="preserve">*</w:t>
+      </w:r>
+      <w:r>
+        <w:rPr>
+          <w:rStyle w:val="DecValTok"/>
+        </w:rPr>
+        <w:t xml:space="preserve">60</w:t>
+      </w:r>
+      <w:r>
+        <w:rPr>
+          <w:rStyle w:val="NormalTok"/>
+        </w:rPr>
+        <w:t xml:space="preserve">) </w:t>
+      </w:r>
+      <w:r>
+        <w:rPr>
+          <w:rStyle w:val="SpecialCharTok"/>
+        </w:rPr>
+        <w:t xml:space="preserve">-</w:t>
+      </w:r>
+      <w:r>
+        <w:rPr>
+          <w:rStyle w:val="NormalTok"/>
+        </w:rPr>
+        <w:t xml:space="preserve"> </w:t>
+      </w:r>
+      <w:r>
+        <w:rPr>
+          <w:rStyle w:val="DecValTok"/>
+        </w:rPr>
+        <w:t xml:space="preserve">3</w:t>
+      </w:r>
+      <w:r>
+        <w:rPr>
+          <w:rStyle w:val="NormalTok"/>
+        </w:rPr>
         <w:t xml:space="preserve">, </w:t>
       </w:r>
       <w:r>
         <w:rPr>
           <w:rStyle w:val="StringTok"/>
         </w:rPr>
-        <w:t xml:space="preserve">'G'</w:t>
+        <w:t xml:space="preserve">"s"</w:t>
+      </w:r>
+      <w:r>
+        <w:rPr>
+          <w:rStyle w:val="NormalTok"/>
+        </w:rPr>
+        <w:t xml:space="preserve">, </w:t>
+      </w:r>
+      <w:r>
+        <w:rPr>
+          <w:rStyle w:val="AttributeTok"/>
+        </w:rPr>
+        <w:t xml:space="preserve">sep =</w:t>
+      </w:r>
+      <w:r>
+        <w:rPr>
+          <w:rStyle w:val="NormalTok"/>
+        </w:rPr>
+        <w:t xml:space="preserve"> </w:t>
+      </w:r>
+      <w:r>
+        <w:rPr>
+          <w:rStyle w:val="StringTok"/>
+        </w:rPr>
+        <w:t xml:space="preserve">""</w:t>
       </w:r>
       <w:r>
         <w:rPr>
@@ -5381,7 +5552,27 @@
         <w:rPr>
           <w:rStyle w:val="NormalTok"/>
         </w:rPr>
-        <w:t xml:space="preserve">ms </w:t>
+        <w:t xml:space="preserve">}</w:t>
+      </w:r>
+    </w:p>
+    <w:bookmarkEnd w:id="59"/>
+    <w:p>
+      <w:pPr>
+        <w:pStyle w:val="FirstParagraph"/>
+      </w:pPr>
+      <w:r>
+        <w:t xml:space="preserve">Now, let’s give a short description for each change point.</w:t>
+      </w:r>
+    </w:p>
+    <w:p>
+      <w:pPr>
+        <w:pStyle w:val="SourceCode"/>
+      </w:pPr>
+      <w:r>
+        <w:rPr>
+          <w:rStyle w:val="NormalTok"/>
+        </w:rPr>
+        <w:t xml:space="preserve">desc </w:t>
       </w:r>
       <w:r>
         <w:rPr>
@@ -5405,67 +5596,147 @@
         <w:rPr>
           <w:rStyle w:val="NormalTok"/>
         </w:rPr>
-        <w:t xml:space="preserve">()</w:t>
-      </w:r>
-      <w:r>
-        <w:br/>
-      </w:r>
-      <w:r>
-        <w:rPr>
-          <w:rStyle w:val="ControlFlowTok"/>
-        </w:rPr>
-        <w:t xml:space="preserve">for</w:t>
-      </w:r>
-      <w:r>
-        <w:rPr>
-          <w:rStyle w:val="NormalTok"/>
-        </w:rPr>
-        <w:t xml:space="preserve"> (i </w:t>
-      </w:r>
-      <w:r>
-        <w:rPr>
-          <w:rStyle w:val="ControlFlowTok"/>
-        </w:rPr>
-        <w:t xml:space="preserve">in</w:t>
-      </w:r>
-      <w:r>
-        <w:rPr>
-          <w:rStyle w:val="NormalTok"/>
-        </w:rPr>
-        <w:t xml:space="preserve"> </w:t>
-      </w:r>
-      <w:r>
-        <w:rPr>
-          <w:rStyle w:val="DecValTok"/>
-        </w:rPr>
-        <w:t xml:space="preserve">1</w:t>
-      </w:r>
-      <w:r>
-        <w:rPr>
-          <w:rStyle w:val="SpecialCharTok"/>
-        </w:rPr>
-        <w:t xml:space="preserve">:</w:t>
-      </w:r>
-      <w:r>
-        <w:rPr>
-          <w:rStyle w:val="FunctionTok"/>
-        </w:rPr>
-        <w:t xml:space="preserve">length</w:t>
-      </w:r>
-      <w:r>
-        <w:rPr>
-          <w:rStyle w:val="NormalTok"/>
-        </w:rPr>
-        <w:t xml:space="preserve">(cps_m)){</w:t>
-      </w:r>
-      <w:r>
-        <w:br/>
-      </w:r>
-      <w:r>
-        <w:rPr>
-          <w:rStyle w:val="NormalTok"/>
-        </w:rPr>
-        <w:t xml:space="preserve">    ms[i] </w:t>
+        <w:t xml:space="preserve">(</w:t>
+      </w:r>
+      <w:r>
+        <w:br/>
+      </w:r>
+      <w:r>
+        <w:rPr>
+          <w:rStyle w:val="NormalTok"/>
+        </w:rPr>
+        <w:t xml:space="preserve">  </w:t>
+      </w:r>
+      <w:r>
+        <w:rPr>
+          <w:rStyle w:val="StringTok"/>
+        </w:rPr>
+        <w:t xml:space="preserve">'Decline of negative emotions'</w:t>
+      </w:r>
+      <w:r>
+        <w:rPr>
+          <w:rStyle w:val="NormalTok"/>
+        </w:rPr>
+        <w:t xml:space="preserve">,</w:t>
+      </w:r>
+      <w:r>
+        <w:br/>
+      </w:r>
+      <w:r>
+        <w:rPr>
+          <w:rStyle w:val="NormalTok"/>
+        </w:rPr>
+        <w:t xml:space="preserve">  </w:t>
+      </w:r>
+      <w:r>
+        <w:rPr>
+          <w:rStyle w:val="StringTok"/>
+        </w:rPr>
+        <w:t xml:space="preserve">'Rise of neutral expression'</w:t>
+      </w:r>
+      <w:r>
+        <w:rPr>
+          <w:rStyle w:val="NormalTok"/>
+        </w:rPr>
+        <w:t xml:space="preserve">,</w:t>
+      </w:r>
+      <w:r>
+        <w:br/>
+      </w:r>
+      <w:r>
+        <w:rPr>
+          <w:rStyle w:val="NormalTok"/>
+        </w:rPr>
+        <w:t xml:space="preserve">  </w:t>
+      </w:r>
+      <w:r>
+        <w:rPr>
+          <w:rStyle w:val="StringTok"/>
+        </w:rPr>
+        <w:t xml:space="preserve">'Continual rise of neutral expression to its maximum'</w:t>
+      </w:r>
+      <w:r>
+        <w:rPr>
+          <w:rStyle w:val="NormalTok"/>
+        </w:rPr>
+        <w:t xml:space="preserve">,</w:t>
+      </w:r>
+      <w:r>
+        <w:br/>
+      </w:r>
+      <w:r>
+        <w:rPr>
+          <w:rStyle w:val="NormalTok"/>
+        </w:rPr>
+        <w:t xml:space="preserve">  </w:t>
+      </w:r>
+      <w:r>
+        <w:rPr>
+          <w:rStyle w:val="StringTok"/>
+        </w:rPr>
+        <w:t xml:space="preserve">'Burst of negative emotions'</w:t>
+      </w:r>
+      <w:r>
+        <w:rPr>
+          <w:rStyle w:val="NormalTok"/>
+        </w:rPr>
+        <w:t xml:space="preserve">,</w:t>
+      </w:r>
+      <w:r>
+        <w:br/>
+      </w:r>
+      <w:r>
+        <w:rPr>
+          <w:rStyle w:val="NormalTok"/>
+        </w:rPr>
+        <w:t xml:space="preserve">  </w:t>
+      </w:r>
+      <w:r>
+        <w:rPr>
+          <w:rStyle w:val="StringTok"/>
+        </w:rPr>
+        <w:t xml:space="preserve">'Continutal rise of negative emotions'</w:t>
+      </w:r>
+      <w:r>
+        <w:rPr>
+          <w:rStyle w:val="NormalTok"/>
+        </w:rPr>
+        <w:t xml:space="preserve">,</w:t>
+      </w:r>
+      <w:r>
+        <w:br/>
+      </w:r>
+      <w:r>
+        <w:rPr>
+          <w:rStyle w:val="NormalTok"/>
+        </w:rPr>
+        <w:t xml:space="preserve">  </w:t>
+      </w:r>
+      <w:r>
+        <w:rPr>
+          <w:rStyle w:val="StringTok"/>
+        </w:rPr>
+        <w:t xml:space="preserve">'Rise of neutral expression, decline of negative emotions'</w:t>
+      </w:r>
+      <w:r>
+        <w:br/>
+      </w:r>
+      <w:r>
+        <w:rPr>
+          <w:rStyle w:val="NormalTok"/>
+        </w:rPr>
+        <w:t xml:space="preserve">)</w:t>
+      </w:r>
+    </w:p>
+    <w:p>
+      <w:pPr>
+        <w:pStyle w:val="SourceCode"/>
+      </w:pPr>
+      <w:r>
+        <w:rPr>
+          <w:rStyle w:val="NormalTok"/>
+        </w:rPr>
+        <w:t xml:space="preserve">table </w:t>
       </w:r>
       <w:r>
         <w:rPr>
@@ -5483,393 +5754,28 @@
         <w:rPr>
           <w:rStyle w:val="FunctionTok"/>
         </w:rPr>
-        <w:t xml:space="preserve">paste</w:t>
-      </w:r>
-      <w:r>
-        <w:rPr>
-          <w:rStyle w:val="NormalTok"/>
-        </w:rPr>
-        <w:t xml:space="preserve">(</w:t>
-      </w:r>
-      <w:r>
-        <w:rPr>
-          <w:rStyle w:val="FunctionTok"/>
-        </w:rPr>
-        <w:t xml:space="preserve">floor</w:t>
-      </w:r>
-      <w:r>
-        <w:rPr>
-          <w:rStyle w:val="NormalTok"/>
-        </w:rPr>
-        <w:t xml:space="preserve">(cps_m[i]),</w:t>
-      </w:r>
-      <w:r>
-        <w:rPr>
-          <w:rStyle w:val="StringTok"/>
-        </w:rPr>
-        <w:t xml:space="preserve">"m"</w:t>
-      </w:r>
-      <w:r>
-        <w:rPr>
-          <w:rStyle w:val="NormalTok"/>
-        </w:rPr>
-        <w:t xml:space="preserve"> ,</w:t>
-      </w:r>
-      <w:r>
-        <w:rPr>
-          <w:rStyle w:val="FunctionTok"/>
-        </w:rPr>
-        <w:t xml:space="preserve">floor</w:t>
-      </w:r>
-      <w:r>
-        <w:rPr>
-          <w:rStyle w:val="NormalTok"/>
-        </w:rPr>
-        <w:t xml:space="preserve">((cps_m[i] </w:t>
-      </w:r>
-      <w:r>
-        <w:rPr>
-          <w:rStyle w:val="SpecialCharTok"/>
-        </w:rPr>
-        <w:t xml:space="preserve">-</w:t>
-      </w:r>
-      <w:r>
-        <w:rPr>
-          <w:rStyle w:val="NormalTok"/>
-        </w:rPr>
-        <w:t xml:space="preserve"> </w:t>
-      </w:r>
-      <w:r>
-        <w:rPr>
-          <w:rStyle w:val="FunctionTok"/>
-        </w:rPr>
-        <w:t xml:space="preserve">floor</w:t>
-      </w:r>
-      <w:r>
-        <w:rPr>
-          <w:rStyle w:val="NormalTok"/>
-        </w:rPr>
-        <w:t xml:space="preserve">(cps_m[i]))</w:t>
-      </w:r>
-      <w:r>
-        <w:rPr>
-          <w:rStyle w:val="SpecialCharTok"/>
-        </w:rPr>
-        <w:t xml:space="preserve">*</w:t>
-      </w:r>
-      <w:r>
-        <w:rPr>
-          <w:rStyle w:val="DecValTok"/>
-        </w:rPr>
-        <w:t xml:space="preserve">60</w:t>
-      </w:r>
-      <w:r>
-        <w:rPr>
-          <w:rStyle w:val="NormalTok"/>
-        </w:rPr>
-        <w:t xml:space="preserve">) </w:t>
-      </w:r>
-      <w:r>
-        <w:rPr>
-          <w:rStyle w:val="SpecialCharTok"/>
-        </w:rPr>
-        <w:t xml:space="preserve">-</w:t>
-      </w:r>
-      <w:r>
-        <w:rPr>
-          <w:rStyle w:val="NormalTok"/>
-        </w:rPr>
-        <w:t xml:space="preserve"> </w:t>
-      </w:r>
-      <w:r>
-        <w:rPr>
-          <w:rStyle w:val="DecValTok"/>
-        </w:rPr>
-        <w:t xml:space="preserve">3</w:t>
-      </w:r>
-      <w:r>
-        <w:rPr>
-          <w:rStyle w:val="NormalTok"/>
-        </w:rPr>
-        <w:t xml:space="preserve">, </w:t>
-      </w:r>
-      <w:r>
-        <w:rPr>
-          <w:rStyle w:val="StringTok"/>
-        </w:rPr>
-        <w:t xml:space="preserve">"s"</w:t>
-      </w:r>
-      <w:r>
-        <w:rPr>
-          <w:rStyle w:val="NormalTok"/>
-        </w:rPr>
-        <w:t xml:space="preserve">, </w:t>
-      </w:r>
-      <w:r>
-        <w:rPr>
-          <w:rStyle w:val="AttributeTok"/>
-        </w:rPr>
-        <w:t xml:space="preserve">sep =</w:t>
-      </w:r>
-      <w:r>
-        <w:rPr>
-          <w:rStyle w:val="NormalTok"/>
-        </w:rPr>
-        <w:t xml:space="preserve"> </w:t>
-      </w:r>
-      <w:r>
-        <w:rPr>
-          <w:rStyle w:val="StringTok"/>
-        </w:rPr>
-        <w:t xml:space="preserve">""</w:t>
-      </w:r>
-      <w:r>
-        <w:rPr>
-          <w:rStyle w:val="NormalTok"/>
-        </w:rPr>
-        <w:t xml:space="preserve">)</w:t>
-      </w:r>
-      <w:r>
-        <w:br/>
-      </w:r>
-      <w:r>
-        <w:rPr>
-          <w:rStyle w:val="NormalTok"/>
-        </w:rPr>
-        <w:t xml:space="preserve">}</w:t>
-      </w:r>
-    </w:p>
-    <w:bookmarkEnd w:id="59"/>
-    <w:p>
-      <w:pPr>
-        <w:pStyle w:val="FirstParagraph"/>
-      </w:pPr>
-      <w:r>
-        <w:t xml:space="preserve">Now, let’s give a short description for each change point.</w:t>
+        <w:t xml:space="preserve">data.frame</w:t>
+      </w:r>
+      <w:r>
+        <w:rPr>
+          <w:rStyle w:val="NormalTok"/>
+        </w:rPr>
+        <w:t xml:space="preserve">(lts, cps, ms, desc)</w:t>
+      </w:r>
+      <w:r>
+        <w:br/>
+      </w:r>
+      <w:r>
+        <w:rPr>
+          <w:rStyle w:val="CommentTok"/>
+        </w:rPr>
+        <w:t xml:space="preserve"># write.csv(table, file = "../results/change_points_300.csv")</w:t>
       </w:r>
     </w:p>
     <w:p>
       <w:pPr>
         <w:pStyle w:val="SourceCode"/>
       </w:pPr>
-      <w:r>
-        <w:rPr>
-          <w:rStyle w:val="NormalTok"/>
-        </w:rPr>
-        <w:t xml:space="preserve">desc </w:t>
-      </w:r>
-      <w:r>
-        <w:rPr>
-          <w:rStyle w:val="OtherTok"/>
-        </w:rPr>
-        <w:t xml:space="preserve">&lt;-</w:t>
-      </w:r>
-      <w:r>
-        <w:rPr>
-          <w:rStyle w:val="NormalTok"/>
-        </w:rPr>
-        <w:t xml:space="preserve"> </w:t>
-      </w:r>
-      <w:r>
-        <w:rPr>
-          <w:rStyle w:val="FunctionTok"/>
-        </w:rPr>
-        <w:t xml:space="preserve">c</w:t>
-      </w:r>
-      <w:r>
-        <w:rPr>
-          <w:rStyle w:val="NormalTok"/>
-        </w:rPr>
-        <w:t xml:space="preserve">(</w:t>
-      </w:r>
-      <w:r>
-        <w:br/>
-      </w:r>
-      <w:r>
-        <w:rPr>
-          <w:rStyle w:val="NormalTok"/>
-        </w:rPr>
-        <w:t xml:space="preserve">  </w:t>
-      </w:r>
-      <w:r>
-        <w:rPr>
-          <w:rStyle w:val="StringTok"/>
-        </w:rPr>
-        <w:t xml:space="preserve">'Rise of negative emotions to its maximum'</w:t>
-      </w:r>
-      <w:r>
-        <w:rPr>
-          <w:rStyle w:val="NormalTok"/>
-        </w:rPr>
-        <w:t xml:space="preserve">,</w:t>
-      </w:r>
-      <w:r>
-        <w:br/>
-      </w:r>
-      <w:r>
-        <w:rPr>
-          <w:rStyle w:val="NormalTok"/>
-        </w:rPr>
-        <w:t xml:space="preserve">  </w:t>
-      </w:r>
-      <w:r>
-        <w:rPr>
-          <w:rStyle w:val="StringTok"/>
-        </w:rPr>
-        <w:t xml:space="preserve">'Decline of negative emotions'</w:t>
-      </w:r>
-      <w:r>
-        <w:rPr>
-          <w:rStyle w:val="NormalTok"/>
-        </w:rPr>
-        <w:t xml:space="preserve">,</w:t>
-      </w:r>
-      <w:r>
-        <w:br/>
-      </w:r>
-      <w:r>
-        <w:rPr>
-          <w:rStyle w:val="NormalTok"/>
-        </w:rPr>
-        <w:t xml:space="preserve">  </w:t>
-      </w:r>
-      <w:r>
-        <w:rPr>
-          <w:rStyle w:val="StringTok"/>
-        </w:rPr>
-        <w:t xml:space="preserve">'Rise of neutral expression'</w:t>
-      </w:r>
-      <w:r>
-        <w:rPr>
-          <w:rStyle w:val="NormalTok"/>
-        </w:rPr>
-        <w:t xml:space="preserve">,</w:t>
-      </w:r>
-      <w:r>
-        <w:br/>
-      </w:r>
-      <w:r>
-        <w:rPr>
-          <w:rStyle w:val="NormalTok"/>
-        </w:rPr>
-        <w:t xml:space="preserve">  </w:t>
-      </w:r>
-      <w:r>
-        <w:rPr>
-          <w:rStyle w:val="StringTok"/>
-        </w:rPr>
-        <w:t xml:space="preserve">'Continual rise of neutral expression to its maximum'</w:t>
-      </w:r>
-      <w:r>
-        <w:rPr>
-          <w:rStyle w:val="NormalTok"/>
-        </w:rPr>
-        <w:t xml:space="preserve">,</w:t>
-      </w:r>
-      <w:r>
-        <w:br/>
-      </w:r>
-      <w:r>
-        <w:rPr>
-          <w:rStyle w:val="NormalTok"/>
-        </w:rPr>
-        <w:t xml:space="preserve">  </w:t>
-      </w:r>
-      <w:r>
-        <w:rPr>
-          <w:rStyle w:val="StringTok"/>
-        </w:rPr>
-        <w:t xml:space="preserve">'Burst of negative emotions'</w:t>
-      </w:r>
-      <w:r>
-        <w:rPr>
-          <w:rStyle w:val="NormalTok"/>
-        </w:rPr>
-        <w:t xml:space="preserve">,</w:t>
-      </w:r>
-      <w:r>
-        <w:br/>
-      </w:r>
-      <w:r>
-        <w:rPr>
-          <w:rStyle w:val="NormalTok"/>
-        </w:rPr>
-        <w:t xml:space="preserve">  </w:t>
-      </w:r>
-      <w:r>
-        <w:rPr>
-          <w:rStyle w:val="StringTok"/>
-        </w:rPr>
-        <w:t xml:space="preserve">'Continual rise of negative emotions'</w:t>
-      </w:r>
-      <w:r>
-        <w:rPr>
-          <w:rStyle w:val="NormalTok"/>
-        </w:rPr>
-        <w:t xml:space="preserve">,</w:t>
-      </w:r>
-      <w:r>
-        <w:br/>
-      </w:r>
-      <w:r>
-        <w:rPr>
-          <w:rStyle w:val="NormalTok"/>
-        </w:rPr>
-        <w:t xml:space="preserve">  </w:t>
-      </w:r>
-      <w:r>
-        <w:rPr>
-          <w:rStyle w:val="StringTok"/>
-        </w:rPr>
-        <w:t xml:space="preserve">'Rise of neutral expression, decline of negative emotions'</w:t>
-      </w:r>
-      <w:r>
-        <w:br/>
-      </w:r>
-      <w:r>
-        <w:rPr>
-          <w:rStyle w:val="NormalTok"/>
-        </w:rPr>
-        <w:t xml:space="preserve">)</w:t>
-      </w:r>
-    </w:p>
-    <w:p>
-      <w:pPr>
-        <w:pStyle w:val="SourceCode"/>
-      </w:pPr>
-      <w:r>
-        <w:rPr>
-          <w:rStyle w:val="NormalTok"/>
-        </w:rPr>
-        <w:t xml:space="preserve">table </w:t>
-      </w:r>
-      <w:r>
-        <w:rPr>
-          <w:rStyle w:val="OtherTok"/>
-        </w:rPr>
-        <w:t xml:space="preserve">&lt;-</w:t>
-      </w:r>
-      <w:r>
-        <w:rPr>
-          <w:rStyle w:val="NormalTok"/>
-        </w:rPr>
-        <w:t xml:space="preserve"> </w:t>
-      </w:r>
-      <w:r>
-        <w:rPr>
-          <w:rStyle w:val="FunctionTok"/>
-        </w:rPr>
-        <w:t xml:space="preserve">data.frame</w:t>
-      </w:r>
-      <w:r>
-        <w:rPr>
-          <w:rStyle w:val="NormalTok"/>
-        </w:rPr>
-        <w:t xml:space="preserve">(lts, cps, ms, desc)</w:t>
-      </w:r>
-      <w:r>
-        <w:br/>
-      </w:r>
       <w:r>
         <w:rPr>
           <w:rStyle w:val="FunctionTok"/>
@@ -6003,56 +5909,6 @@
               <w:jc w:val="right"/>
             </w:pPr>
             <w:r>
-              <w:t xml:space="preserve">76</w:t>
-            </w:r>
-          </w:p>
-        </w:tc>
-        <w:tc>
-          <w:tcPr/>
-          <w:p>
-            <w:pPr>
-              <w:pStyle w:val="Compact"/>
-              <w:jc w:val="left"/>
-            </w:pPr>
-            <w:r>
-              <w:t xml:space="preserve">6m20s</w:t>
-            </w:r>
-          </w:p>
-        </w:tc>
-        <w:tc>
-          <w:tcPr/>
-          <w:p>
-            <w:pPr>
-              <w:pStyle w:val="Compact"/>
-              <w:jc w:val="left"/>
-            </w:pPr>
-            <w:r>
-              <w:t xml:space="preserve">Rise of negative emotions to its maximum</w:t>
-            </w:r>
-          </w:p>
-        </w:tc>
-      </w:tr>
-      <w:tr>
-        <w:tc>
-          <w:tcPr/>
-          <w:p>
-            <w:pPr>
-              <w:pStyle w:val="Compact"/>
-              <w:jc w:val="left"/>
-            </w:pPr>
-            <w:r>
-              <w:t xml:space="preserve">B</w:t>
-            </w:r>
-          </w:p>
-        </w:tc>
-        <w:tc>
-          <w:tcPr/>
-          <w:p>
-            <w:pPr>
-              <w:pStyle w:val="Compact"/>
-              <w:jc w:val="right"/>
-            </w:pPr>
-            <w:r>
               <w:t xml:space="preserve">94</w:t>
             </w:r>
           </w:p>
@@ -6091,7 +5947,7 @@
               <w:jc w:val="left"/>
             </w:pPr>
             <w:r>
-              <w:t xml:space="preserve">C</w:t>
+              <w:t xml:space="preserve">B</w:t>
             </w:r>
           </w:p>
         </w:tc>
@@ -6141,7 +5997,7 @@
               <w:jc w:val="left"/>
             </w:pPr>
             <w:r>
-              <w:t xml:space="preserve">D</w:t>
+              <w:t xml:space="preserve">C</w:t>
             </w:r>
           </w:p>
         </w:tc>
@@ -6191,7 +6047,7 @@
               <w:jc w:val="left"/>
             </w:pPr>
             <w:r>
-              <w:t xml:space="preserve">E</w:t>
+              <w:t xml:space="preserve">D</w:t>
             </w:r>
           </w:p>
         </w:tc>
@@ -6241,7 +6097,7 @@
               <w:jc w:val="left"/>
             </w:pPr>
             <w:r>
-              <w:t xml:space="preserve">F</w:t>
+              <w:t xml:space="preserve">E</w:t>
             </w:r>
           </w:p>
         </w:tc>
@@ -6253,7 +6109,7 @@
               <w:jc w:val="right"/>
             </w:pPr>
             <w:r>
-              <w:t xml:space="preserve">227</w:t>
+              <w:t xml:space="preserve">228</w:t>
             </w:r>
           </w:p>
         </w:tc>
@@ -6265,7 +6121,7 @@
               <w:jc w:val="left"/>
             </w:pPr>
             <w:r>
-              <w:t xml:space="preserve">19m3s</w:t>
+              <w:t xml:space="preserve">19m8s</w:t>
             </w:r>
           </w:p>
         </w:tc>
@@ -6277,7 +6133,7 @@
               <w:jc w:val="left"/>
             </w:pPr>
             <w:r>
-              <w:t xml:space="preserve">Continual rise of negative emotions</w:t>
+              <w:t xml:space="preserve">Continutal rise of negative emotions</w:t>
             </w:r>
           </w:p>
         </w:tc>
@@ -6291,7 +6147,7 @@
               <w:jc w:val="left"/>
             </w:pPr>
             <w:r>
-              <w:t xml:space="preserve">G</w:t>
+              <w:t xml:space="preserve">F</w:t>
             </w:r>
           </w:p>
         </w:tc>
@@ -6303,7 +6159,7 @@
               <w:jc w:val="right"/>
             </w:pPr>
             <w:r>
-              <w:t xml:space="preserve">264</w:t>
+              <w:t xml:space="preserve">268</w:t>
             </w:r>
           </w:p>
         </w:tc>
@@ -6315,7 +6171,7 @@
               <w:jc w:val="left"/>
             </w:pPr>
             <w:r>
-              <w:t xml:space="preserve">22m10s</w:t>
+              <w:t xml:space="preserve">22m30s</w:t>
             </w:r>
           </w:p>
         </w:tc>

--- a/notebook.docx
+++ b/notebook.docx
@@ -44,7 +44,7 @@
         <w:pStyle w:val="FirstParagraph"/>
       </w:pPr>
       <w:r>
-        <w:t xml:space="preserve">We analyze this video of Aleksandar Vučić. It’s a media conference after decision of Kosovo government to not permet Serbian licence plates.</w:t>
+        <w:t xml:space="preserve">We analyze this video of Aleksandar Vučić. It’s a media conference after decision of Kosovo government to not permit Serbian licence plates.</w:t>
       </w:r>
     </w:p>
     <w:p>
@@ -76,11 +76,13 @@
       <w:r>
         <w:t xml:space="preserve">.</w:t>
       </w:r>
-      <w:r>
-        <w:t xml:space="preserve"> </w:t>
-      </w:r>
-      <w:r>
-        <w:t xml:space="preserve">We can import the resulting CSV file from GitHub</w:t>
+    </w:p>
+    <w:p>
+      <w:pPr>
+        <w:pStyle w:val="BodyText"/>
+      </w:pPr>
+      <w:r>
+        <w:t xml:space="preserve">We can import the resulting CSV file from GitHub.</w:t>
       </w:r>
     </w:p>
     <w:p>
@@ -1473,7 +1475,7 @@
         <w:rPr>
           <w:rStyle w:val="VerbatimChar"/>
         </w:rPr>
-        <w:t xml:space="preserve">[1] "Number of change points detected: 5"</w:t>
+        <w:t xml:space="preserve">[1] "Number of change points detected: 4"</w:t>
       </w:r>
       <w:r>
         <w:br/>
@@ -1482,7 +1484,7 @@
         <w:rPr>
           <w:rStyle w:val="VerbatimChar"/>
         </w:rPr>
-        <w:t xml:space="preserve">[1] "Frames: 1"   "Frames: 91"  "Frames: 179" "Frames: 225" "Frames: 227"</w:t>
+        <w:t xml:space="preserve">[1] "Frames: 1"   "Frames: 91"  "Frames: 225" "Frames: 227"</w:t>
       </w:r>
     </w:p>
     <w:p>
@@ -1490,7 +1492,7 @@
         <w:pStyle w:val="FirstParagraph"/>
       </w:pPr>
       <w:r>
-        <w:t xml:space="preserve">In case of negative emotions, we have detected change points in frames: 1, 91, 179, 225, 227.</w:t>
+        <w:t xml:space="preserve">In case of negative emotions, we have detected change points in frames: 1, 91, 225, 227.</w:t>
       </w:r>
     </w:p>
     <w:bookmarkEnd w:id="31"/>
@@ -1918,7 +1920,7 @@
         <w:rPr>
           <w:rStyle w:val="VerbatimChar"/>
         </w:rPr>
-        <w:t xml:space="preserve">[1] "Number of change points detected: 1"</w:t>
+        <w:t xml:space="preserve">[1] "Number of change points detected: 5"</w:t>
       </w:r>
       <w:r>
         <w:br/>
@@ -1927,7 +1929,7 @@
         <w:rPr>
           <w:rStyle w:val="VerbatimChar"/>
         </w:rPr>
-        <w:t xml:space="preserve">[1] "Frames: 157"</w:t>
+        <w:t xml:space="preserve">[1] "Frames: 76"  "Frames: 95"  "Frames: 143" "Frames: 251" "Frames: 256"</w:t>
       </w:r>
     </w:p>
     <w:p>
@@ -1935,7 +1937,7 @@
         <w:pStyle w:val="FirstParagraph"/>
       </w:pPr>
       <w:r>
-        <w:t xml:space="preserve">In case of all emotions, we have detected change points in frames: 157.</w:t>
+        <w:t xml:space="preserve">In case of all emotions, we have detected change points in frames: 76, 95, 143, 251, 256.</w:t>
       </w:r>
     </w:p>
     <w:bookmarkEnd w:id="36"/>
@@ -2202,7 +2204,7 @@
         <w:pStyle w:val="FirstParagraph"/>
       </w:pPr>
       <w:r>
-        <w:t xml:space="preserve">We use SoloCP approach for netural and negative emotions.</w:t>
+        <w:t xml:space="preserve">We use SoloCP approach for neutral and negative emotions.</w:t>
       </w:r>
     </w:p>
     <w:bookmarkStart w:id="40" w:name="neutral-expressions-1"/>
@@ -2391,7 +2393,7 @@
         <w:pStyle w:val="Definition"/>
       </w:pPr>
       <w:r>
-        <w:t xml:space="preserve">TODO Explain what ratio is!</w:t>
+        <w:t xml:space="preserve">Marginal inclusion probability ratio</w:t>
       </w:r>
     </w:p>
     <w:p>
@@ -2609,7 +2611,7 @@
         <w:pStyle w:val="Definition"/>
       </w:pPr>
       <w:r>
-        <w:t xml:space="preserve">TODO Explain what ratio is!</w:t>
+        <w:t xml:space="preserve">Marginal inclusion probability ratio</w:t>
       </w:r>
     </w:p>
     <w:p>

--- a/notebook.docx
+++ b/notebook.docx
@@ -7,19 +7,67 @@
         <w:pStyle w:val="Title"/>
       </w:pPr>
       <w:r>
-        <w:t xml:space="preserve">Emerge</w:t>
-      </w:r>
-      <w:r>
-        <w:t xml:space="preserve"> </w:t>
-      </w:r>
-      <w:r>
-        <w:t xml:space="preserve">chapter</w:t>
-      </w:r>
-      <w:r>
-        <w:t xml:space="preserve"> </w:t>
-      </w:r>
-      <w:r>
-        <w:t xml:space="preserve">Notebook</w:t>
+        <w:t xml:space="preserve">Emotional</w:t>
+      </w:r>
+      <w:r>
+        <w:t xml:space="preserve"> </w:t>
+      </w:r>
+      <w:r>
+        <w:t xml:space="preserve">dynamics</w:t>
+      </w:r>
+      <w:r>
+        <w:t xml:space="preserve"> </w:t>
+      </w:r>
+      <w:r>
+        <w:t xml:space="preserve">in</w:t>
+      </w:r>
+      <w:r>
+        <w:t xml:space="preserve"> </w:t>
+      </w:r>
+      <w:r>
+        <w:t xml:space="preserve">online</w:t>
+      </w:r>
+      <w:r>
+        <w:t xml:space="preserve"> </w:t>
+      </w:r>
+      <w:r>
+        <w:t xml:space="preserve">videos:</w:t>
+      </w:r>
+      <w:r>
+        <w:t xml:space="preserve"> </w:t>
+      </w:r>
+      <w:r>
+        <w:t xml:space="preserve">Integrating</w:t>
+      </w:r>
+      <w:r>
+        <w:t xml:space="preserve"> </w:t>
+      </w:r>
+      <w:r>
+        <w:t xml:space="preserve">machine</w:t>
+      </w:r>
+      <w:r>
+        <w:t xml:space="preserve"> </w:t>
+      </w:r>
+      <w:r>
+        <w:t xml:space="preserve">learning</w:t>
+      </w:r>
+      <w:r>
+        <w:t xml:space="preserve"> </w:t>
+      </w:r>
+      <w:r>
+        <w:t xml:space="preserve">and</w:t>
+      </w:r>
+      <w:r>
+        <w:t xml:space="preserve"> </w:t>
+      </w:r>
+      <w:r>
+        <w:t xml:space="preserve">content</w:t>
+      </w:r>
+      <w:r>
+        <w:t xml:space="preserve"> </w:t>
+      </w:r>
+      <w:r>
+        <w:t xml:space="preserve">analysis</w:t>
       </w:r>
     </w:p>
     <w:p>
@@ -27,7 +75,27 @@
         <w:pStyle w:val="Author"/>
       </w:pPr>
       <w:r>
-        <w:t xml:space="preserve">AT</w:t>
+        <w:t xml:space="preserve">Sara</w:t>
+      </w:r>
+      <w:r>
+        <w:t xml:space="preserve"> </w:t>
+      </w:r>
+      <w:r>
+        <w:t xml:space="preserve">Major</w:t>
+      </w:r>
+    </w:p>
+    <w:p>
+      <w:pPr>
+        <w:pStyle w:val="Author"/>
+      </w:pPr>
+      <w:r>
+        <w:t xml:space="preserve">Aleksandar</w:t>
+      </w:r>
+      <w:r>
+        <w:t xml:space="preserve"> </w:t>
+      </w:r>
+      <w:r>
+        <w:t xml:space="preserve">Tomašević</w:t>
       </w:r>
     </w:p>
     <w:bookmarkStart w:id="22" w:name="prepare-data"/>
@@ -608,13 +676,13 @@
       </w:r>
     </w:p>
     <w:bookmarkEnd w:id="22"/>
-    <w:bookmarkStart w:id="45" w:name="changepoint-detection"/>
+    <w:bookmarkStart w:id="45" w:name="change-point-detection"/>
     <w:p>
       <w:pPr>
         <w:pStyle w:val="Heading2"/>
       </w:pPr>
       <w:r>
-        <w:t xml:space="preserve">Changepoint detection</w:t>
+        <w:t xml:space="preserve">Change-point detection</w:t>
       </w:r>
     </w:p>
     <w:p>
@@ -625,13 +693,13 @@
         <w:t xml:space="preserve">We take three different approaches to change point detection in order to assure the robustness of our results.</w:t>
       </w:r>
     </w:p>
-    <w:bookmarkStart w:id="37" w:name="bayesian-changepoint-detection-bcp"/>
+    <w:bookmarkStart w:id="37" w:name="bayesian-change-point-detection-bcp"/>
     <w:p>
       <w:pPr>
         <w:pStyle w:val="Heading3"/>
       </w:pPr>
       <w:r>
-        <w:t xml:space="preserve">Bayesian changepoint detection</w:t>
+        <w:t xml:space="preserve">Bayesian change-point detection</w:t>
       </w:r>
       <w:r>
         <w:t xml:space="preserve"> </w:t>
@@ -716,7 +784,7 @@
               <a:graphicData uri="http://schemas.openxmlformats.org/drawingml/2006/picture">
                 <pic:pic>
                   <pic:nvPicPr>
-                    <pic:cNvPr descr="notebook_files/figure-docx/unnamed-chunk-3-1.png" id="25" name="Picture"/>
+                    <pic:cNvPr descr="notebook_files/figure-docx/bcp-nt-1.png" id="25" name="Picture"/>
                     <pic:cNvPicPr>
                       <a:picLocks noChangeArrowheads="1" noChangeAspect="1"/>
                     </pic:cNvPicPr>
@@ -1047,7 +1115,7 @@
         <w:pStyle w:val="Compact"/>
       </w:pPr>
       <w:r>
-        <w:t xml:space="preserve">We set the of posterior probability of change point occuring in a specific frame is greater than 0.8.</w:t>
+        <w:t xml:space="preserve">We set the of posterior probability of change point occurring in a specific frame is greater than 0.8.</w:t>
       </w:r>
     </w:p>
     <w:p>
@@ -1055,7 +1123,7 @@
         <w:pStyle w:val="FirstParagraph"/>
       </w:pPr>
       <w:r>
-        <w:t xml:space="preserve">In case of neutral expressons,</w:t>
+        <w:t xml:space="preserve">In case of neutral expressions,</w:t>
       </w:r>
       <w:r>
         <w:t xml:space="preserve"> </w:t>
@@ -1147,7 +1215,7 @@
               <a:graphicData uri="http://schemas.openxmlformats.org/drawingml/2006/picture">
                 <pic:pic>
                   <pic:nvPicPr>
-                    <pic:cNvPr descr="notebook_files/figure-docx/unnamed-chunk-5-1.png" id="29" name="Picture"/>
+                    <pic:cNvPr descr="notebook_files/figure-docx/bcp-neg-1.png" id="29" name="Picture"/>
                     <pic:cNvPicPr>
                       <a:picLocks noChangeArrowheads="1" noChangeAspect="1"/>
                     </pic:cNvPicPr>
@@ -1464,7 +1532,7 @@
         <w:pStyle w:val="Definition"/>
       </w:pPr>
       <w:r>
-        <w:t xml:space="preserve">We set the of posterior probability of change point occuring in a specific frame is greater than 0.8.</w:t>
+        <w:t xml:space="preserve">We set the of posterior probability of change point occurring in a specific frame is greater than 0.8.</w:t>
       </w:r>
     </w:p>
     <w:p>
@@ -1475,7 +1543,7 @@
         <w:rPr>
           <w:rStyle w:val="VerbatimChar"/>
         </w:rPr>
-        <w:t xml:space="preserve">[1] "Number of change points detected: 4"</w:t>
+        <w:t xml:space="preserve">[1] "Number of change points detected: 5"</w:t>
       </w:r>
       <w:r>
         <w:br/>
@@ -1484,7 +1552,7 @@
         <w:rPr>
           <w:rStyle w:val="VerbatimChar"/>
         </w:rPr>
-        <w:t xml:space="preserve">[1] "Frames: 1"   "Frames: 91"  "Frames: 225" "Frames: 227"</w:t>
+        <w:t xml:space="preserve">[1] "Frames: 1"   "Frames: 91"  "Frames: 179" "Frames: 225" "Frames: 227"</w:t>
       </w:r>
     </w:p>
     <w:p>
@@ -1492,7 +1560,7 @@
         <w:pStyle w:val="FirstParagraph"/>
       </w:pPr>
       <w:r>
-        <w:t xml:space="preserve">In case of negative emotions, we have detected change points in frames: 1, 91, 225, 227.</w:t>
+        <w:t xml:space="preserve">In case of negative emotions, we have detected change points in frames: 1, 91, 179, 225, 227.</w:t>
       </w:r>
     </w:p>
     <w:bookmarkEnd w:id="31"/>
@@ -1525,7 +1593,7 @@
         <w:t xml:space="preserve"> </w:t>
       </w:r>
       <w:r>
-        <w:t xml:space="preserve">we can perform multivariate changepoint detection on all emotions.</w:t>
+        <w:t xml:space="preserve">we can perform multivariate change-point detection on all emotions.</w:t>
       </w:r>
     </w:p>
     <w:p>
@@ -1592,7 +1660,7 @@
               <a:graphicData uri="http://schemas.openxmlformats.org/drawingml/2006/picture">
                 <pic:pic>
                   <pic:nvPicPr>
-                    <pic:cNvPr descr="notebook_files/figure-docx/unnamed-chunk-7-1.png" id="34" name="Picture"/>
+                    <pic:cNvPr descr="notebook_files/figure-docx/bcp-all-1.png" id="34" name="Picture"/>
                     <pic:cNvPicPr>
                       <a:picLocks noChangeArrowheads="1" noChangeAspect="1"/>
                     </pic:cNvPicPr>
@@ -1909,7 +1977,7 @@
         <w:pStyle w:val="Definition"/>
       </w:pPr>
       <w:r>
-        <w:t xml:space="preserve">We set the of posterior probability of change point occuring in a specific frame is greater than 0.8.</w:t>
+        <w:t xml:space="preserve">We set the of posterior probability of change point occurring in a specific frame is greater than 0.8.</w:t>
       </w:r>
     </w:p>
     <w:p>
@@ -1920,7 +1988,7 @@
         <w:rPr>
           <w:rStyle w:val="VerbatimChar"/>
         </w:rPr>
-        <w:t xml:space="preserve">[1] "Number of change points detected: 5"</w:t>
+        <w:t xml:space="preserve">[1] "Number of change points detected: 2"</w:t>
       </w:r>
       <w:r>
         <w:br/>
@@ -1929,7 +1997,7 @@
         <w:rPr>
           <w:rStyle w:val="VerbatimChar"/>
         </w:rPr>
-        <w:t xml:space="preserve">[1] "Frames: 76"  "Frames: 95"  "Frames: 143" "Frames: 251" "Frames: 256"</w:t>
+        <w:t xml:space="preserve">[1] "Frames: 95"  "Frames: 157"</w:t>
       </w:r>
     </w:p>
     <w:p>
@@ -1937,7 +2005,7 @@
         <w:pStyle w:val="FirstParagraph"/>
       </w:pPr>
       <w:r>
-        <w:t xml:space="preserve">In case of all emotions, we have detected change points in frames: 76, 95, 143, 251, 256.</w:t>
+        <w:t xml:space="preserve">In case of all emotions, we have detected change points in frames: 95, 157.</w:t>
       </w:r>
     </w:p>
     <w:bookmarkEnd w:id="36"/>
@@ -2663,14 +2731,6 @@
     </w:p>
     <w:p>
       <w:pPr>
-        <w:pStyle w:val="BodyText"/>
-      </w:pPr>
-      <w:r>
-        <w:t xml:space="preserve">84 95 91 143 157 179 180 213 225 228 227 264 268</w:t>
-      </w:r>
-    </w:p>
-    <w:p>
-      <w:pPr>
         <w:pStyle w:val="SourceCode"/>
       </w:pPr>
       <w:r>
@@ -2707,6 +2767,18 @@
         <w:rPr>
           <w:rStyle w:val="DecValTok"/>
         </w:rPr>
+        <w:t xml:space="preserve">76</w:t>
+      </w:r>
+      <w:r>
+        <w:rPr>
+          <w:rStyle w:val="NormalTok"/>
+        </w:rPr>
+        <w:t xml:space="preserve">, </w:t>
+      </w:r>
+      <w:r>
+        <w:rPr>
+          <w:rStyle w:val="DecValTok"/>
+        </w:rPr>
         <w:t xml:space="preserve">94</w:t>
       </w:r>
       <w:r>
@@ -2755,7 +2827,7 @@
         <w:rPr>
           <w:rStyle w:val="DecValTok"/>
         </w:rPr>
-        <w:t xml:space="preserve">228</w:t>
+        <w:t xml:space="preserve">227</w:t>
       </w:r>
       <w:r>
         <w:rPr>
@@ -2767,7 +2839,7 @@
         <w:rPr>
           <w:rStyle w:val="DecValTok"/>
         </w:rPr>
-        <w:t xml:space="preserve">268</w:t>
+        <w:t xml:space="preserve">264</w:t>
       </w:r>
       <w:r>
         <w:rPr>
@@ -2974,7 +3046,7 @@
         <w:pStyle w:val="FirstParagraph"/>
       </w:pPr>
       <w:r>
-        <w:t xml:space="preserve">Now we need to prepare a dataframe of rolling means for each emotion.</w:t>
+        <w:t xml:space="preserve">Now we need to prepare a data frame of rolling means for each emotion.</w:t>
       </w:r>
     </w:p>
     <w:bookmarkStart w:id="47" w:name="annotated-cell-17"/>
@@ -3471,7 +3543,7 @@
         <w:pStyle w:val="Definition"/>
       </w:pPr>
       <w:r>
-        <w:t xml:space="preserve">Since we will take rolling mean of 12 frames (roughly corresponding to one-minute period), the resulting dataframe will have 11 rows less than the original time series dataframe.</w:t>
+        <w:t xml:space="preserve">Since we will take rolling mean of 12 frames (roughly corresponding to one-minute period), the resulting data frame will have 11 rows less than the original time series data frame.</w:t>
       </w:r>
     </w:p>
     <w:p>
@@ -3487,7 +3559,7 @@
         <w:pStyle w:val="Definition"/>
       </w:pPr>
       <w:r>
-        <w:t xml:space="preserve">We taking rolling mean of 12 values, aligned with the right, which means that we take into account emotional states expressed in the last minute (12 frames, spacing between the frames is roughly 5 seconds) when evaluating the currentent frame (right alignment).</w:t>
+        <w:t xml:space="preserve">We taking rolling mean of 12 values, aligned with the right, which means that we take into account emotional states expressed in the last minute (12 frames, spacing between the frames is roughly 5 seconds) when evaluating the current frame (right alignment).</w:t>
       </w:r>
     </w:p>
     <w:p>
@@ -4051,7 +4123,7 @@
               <a:graphicData uri="http://schemas.openxmlformats.org/drawingml/2006/picture">
                 <pic:pic>
                   <pic:nvPicPr>
-                    <pic:cNvPr descr="notebook_files/figure-docx/unnamed-chunk-16-1.png" id="51" name="Picture"/>
+                    <pic:cNvPr descr="notebook_files/figure-docx/fig1-1.png" id="51" name="Picture"/>
                     <pic:cNvPicPr>
                       <a:picLocks noChangeArrowheads="1" noChangeAspect="1"/>
                     </pic:cNvPicPr>
@@ -5101,7 +5173,7 @@
               <a:graphicData uri="http://schemas.openxmlformats.org/drawingml/2006/picture">
                 <pic:pic>
                   <pic:nvPicPr>
-                    <pic:cNvPr descr="notebook_files/figure-docx/unnamed-chunk-18-1.png" id="56" name="Picture"/>
+                    <pic:cNvPr descr="notebook_files/figure-docx/fig2-1.png" id="56" name="Picture"/>
                     <pic:cNvPicPr>
                       <a:picLocks noChangeArrowheads="1" noChangeAspect="1"/>
                     </pic:cNvPicPr>
@@ -5290,6 +5362,18 @@
         <w:rPr>
           <w:rStyle w:val="NormalTok"/>
         </w:rPr>
+        <w:t xml:space="preserve">, </w:t>
+      </w:r>
+      <w:r>
+        <w:rPr>
+          <w:rStyle w:val="StringTok"/>
+        </w:rPr>
+        <w:t xml:space="preserve">'G'</w:t>
+      </w:r>
+      <w:r>
+        <w:rPr>
+          <w:rStyle w:val="NormalTok"/>
+        </w:rPr>
         <w:t xml:space="preserve">)</w:t>
       </w:r>
       <w:r>
@@ -5613,6 +5697,27 @@
         <w:rPr>
           <w:rStyle w:val="StringTok"/>
         </w:rPr>
+        <w:t xml:space="preserve">'Rise of negative emotions to its maximum'</w:t>
+      </w:r>
+      <w:r>
+        <w:rPr>
+          <w:rStyle w:val="NormalTok"/>
+        </w:rPr>
+        <w:t xml:space="preserve">,</w:t>
+      </w:r>
+      <w:r>
+        <w:br/>
+      </w:r>
+      <w:r>
+        <w:rPr>
+          <w:rStyle w:val="NormalTok"/>
+        </w:rPr>
+        <w:t xml:space="preserve">  </w:t>
+      </w:r>
+      <w:r>
+        <w:rPr>
+          <w:rStyle w:val="StringTok"/>
+        </w:rPr>
         <w:t xml:space="preserve">'Decline of negative emotions'</w:t>
       </w:r>
       <w:r>
@@ -5697,7 +5802,7 @@
         <w:rPr>
           <w:rStyle w:val="StringTok"/>
         </w:rPr>
-        <w:t xml:space="preserve">'Continutal rise of negative emotions'</w:t>
+        <w:t xml:space="preserve">'Continual rise of negative emotions'</w:t>
       </w:r>
       <w:r>
         <w:rPr>
@@ -5774,423 +5879,6 @@
         <w:t xml:space="preserve"># write.csv(table, file = "../results/change_points_300.csv")</w:t>
       </w:r>
     </w:p>
-    <w:p>
-      <w:pPr>
-        <w:pStyle w:val="SourceCode"/>
-      </w:pPr>
-      <w:r>
-        <w:rPr>
-          <w:rStyle w:val="FunctionTok"/>
-        </w:rPr>
-        <w:t xml:space="preserve">kable</w:t>
-      </w:r>
-      <w:r>
-        <w:rPr>
-          <w:rStyle w:val="NormalTok"/>
-        </w:rPr>
-        <w:t xml:space="preserve">(table, </w:t>
-      </w:r>
-      <w:r>
-        <w:rPr>
-          <w:rStyle w:val="AttributeTok"/>
-        </w:rPr>
-        <w:t xml:space="preserve">caption =</w:t>
-      </w:r>
-      <w:r>
-        <w:rPr>
-          <w:rStyle w:val="NormalTok"/>
-        </w:rPr>
-        <w:t xml:space="preserve"> </w:t>
-      </w:r>
-      <w:r>
-        <w:rPr>
-          <w:rStyle w:val="StringTok"/>
-        </w:rPr>
-        <w:t xml:space="preserve">"Change points"</w:t>
-      </w:r>
-      <w:r>
-        <w:rPr>
-          <w:rStyle w:val="NormalTok"/>
-        </w:rPr>
-        <w:t xml:space="preserve">)</w:t>
-      </w:r>
-    </w:p>
-    <w:p>
-      <w:pPr>
-        <w:pStyle w:val="TableCaption"/>
-      </w:pPr>
-      <w:r>
-        <w:t xml:space="preserve">Change points</w:t>
-      </w:r>
-    </w:p>
-    <w:tbl>
-      <w:tblPr>
-        <w:tblStyle w:val="Table"/>
-        <w:tblW w:type="auto" w:w="0"/>
-        <w:tblLook w:firstRow="1" w:lastRow="0" w:firstColumn="0" w:lastColumn="0" w:noHBand="0" w:noVBand="0" w:val="0020"/>
-        <w:jc w:val="start"/>
-        <w:tblCaption w:val="Change points"/>
-      </w:tblPr>
-      <w:tblGrid>
-        <w:gridCol w:w="1980"/>
-        <w:gridCol w:w="1980"/>
-        <w:gridCol w:w="1980"/>
-        <w:gridCol w:w="1980"/>
-      </w:tblGrid>
-      <w:tr>
-        <w:trPr>
-          <w:tblHeader w:val="true"/>
-        </w:trPr>
-        <w:tc>
-          <w:tcPr/>
-          <w:p>
-            <w:pPr>
-              <w:pStyle w:val="Compact"/>
-              <w:jc w:val="left"/>
-            </w:pPr>
-            <w:r>
-              <w:t xml:space="preserve">lts</w:t>
-            </w:r>
-          </w:p>
-        </w:tc>
-        <w:tc>
-          <w:tcPr/>
-          <w:p>
-            <w:pPr>
-              <w:pStyle w:val="Compact"/>
-              <w:jc w:val="right"/>
-            </w:pPr>
-            <w:r>
-              <w:t xml:space="preserve">cps</w:t>
-            </w:r>
-          </w:p>
-        </w:tc>
-        <w:tc>
-          <w:tcPr/>
-          <w:p>
-            <w:pPr>
-              <w:pStyle w:val="Compact"/>
-              <w:jc w:val="left"/>
-            </w:pPr>
-            <w:r>
-              <w:t xml:space="preserve">ms</w:t>
-            </w:r>
-          </w:p>
-        </w:tc>
-        <w:tc>
-          <w:tcPr/>
-          <w:p>
-            <w:pPr>
-              <w:pStyle w:val="Compact"/>
-              <w:jc w:val="left"/>
-            </w:pPr>
-            <w:r>
-              <w:t xml:space="preserve">desc</w:t>
-            </w:r>
-          </w:p>
-        </w:tc>
-      </w:tr>
-      <w:tr>
-        <w:tc>
-          <w:tcPr/>
-          <w:p>
-            <w:pPr>
-              <w:pStyle w:val="Compact"/>
-              <w:jc w:val="left"/>
-            </w:pPr>
-            <w:r>
-              <w:t xml:space="preserve">A</w:t>
-            </w:r>
-          </w:p>
-        </w:tc>
-        <w:tc>
-          <w:tcPr/>
-          <w:p>
-            <w:pPr>
-              <w:pStyle w:val="Compact"/>
-              <w:jc w:val="right"/>
-            </w:pPr>
-            <w:r>
-              <w:t xml:space="preserve">94</w:t>
-            </w:r>
-          </w:p>
-        </w:tc>
-        <w:tc>
-          <w:tcPr/>
-          <w:p>
-            <w:pPr>
-              <w:pStyle w:val="Compact"/>
-              <w:jc w:val="left"/>
-            </w:pPr>
-            <w:r>
-              <w:t xml:space="preserve">7m51s</w:t>
-            </w:r>
-          </w:p>
-        </w:tc>
-        <w:tc>
-          <w:tcPr/>
-          <w:p>
-            <w:pPr>
-              <w:pStyle w:val="Compact"/>
-              <w:jc w:val="left"/>
-            </w:pPr>
-            <w:r>
-              <w:t xml:space="preserve">Decline of negative emotions</w:t>
-            </w:r>
-          </w:p>
-        </w:tc>
-      </w:tr>
-      <w:tr>
-        <w:tc>
-          <w:tcPr/>
-          <w:p>
-            <w:pPr>
-              <w:pStyle w:val="Compact"/>
-              <w:jc w:val="left"/>
-            </w:pPr>
-            <w:r>
-              <w:t xml:space="preserve">B</w:t>
-            </w:r>
-          </w:p>
-        </w:tc>
-        <w:tc>
-          <w:tcPr/>
-          <w:p>
-            <w:pPr>
-              <w:pStyle w:val="Compact"/>
-              <w:jc w:val="right"/>
-            </w:pPr>
-            <w:r>
-              <w:t xml:space="preserve">157</w:t>
-            </w:r>
-          </w:p>
-        </w:tc>
-        <w:tc>
-          <w:tcPr/>
-          <w:p>
-            <w:pPr>
-              <w:pStyle w:val="Compact"/>
-              <w:jc w:val="left"/>
-            </w:pPr>
-            <w:r>
-              <w:t xml:space="preserve">13m9s</w:t>
-            </w:r>
-          </w:p>
-        </w:tc>
-        <w:tc>
-          <w:tcPr/>
-          <w:p>
-            <w:pPr>
-              <w:pStyle w:val="Compact"/>
-              <w:jc w:val="left"/>
-            </w:pPr>
-            <w:r>
-              <w:t xml:space="preserve">Rise of neutral expression</w:t>
-            </w:r>
-          </w:p>
-        </w:tc>
-      </w:tr>
-      <w:tr>
-        <w:tc>
-          <w:tcPr/>
-          <w:p>
-            <w:pPr>
-              <w:pStyle w:val="Compact"/>
-              <w:jc w:val="left"/>
-            </w:pPr>
-            <w:r>
-              <w:t xml:space="preserve">C</w:t>
-            </w:r>
-          </w:p>
-        </w:tc>
-        <w:tc>
-          <w:tcPr/>
-          <w:p>
-            <w:pPr>
-              <w:pStyle w:val="Compact"/>
-              <w:jc w:val="right"/>
-            </w:pPr>
-            <w:r>
-              <w:t xml:space="preserve">180</w:t>
-            </w:r>
-          </w:p>
-        </w:tc>
-        <w:tc>
-          <w:tcPr/>
-          <w:p>
-            <w:pPr>
-              <w:pStyle w:val="Compact"/>
-              <w:jc w:val="left"/>
-            </w:pPr>
-            <w:r>
-              <w:t xml:space="preserve">15m6s</w:t>
-            </w:r>
-          </w:p>
-        </w:tc>
-        <w:tc>
-          <w:tcPr/>
-          <w:p>
-            <w:pPr>
-              <w:pStyle w:val="Compact"/>
-              <w:jc w:val="left"/>
-            </w:pPr>
-            <w:r>
-              <w:t xml:space="preserve">Continual rise of neutral expression to its maximum</w:t>
-            </w:r>
-          </w:p>
-        </w:tc>
-      </w:tr>
-      <w:tr>
-        <w:tc>
-          <w:tcPr/>
-          <w:p>
-            <w:pPr>
-              <w:pStyle w:val="Compact"/>
-              <w:jc w:val="left"/>
-            </w:pPr>
-            <w:r>
-              <w:t xml:space="preserve">D</w:t>
-            </w:r>
-          </w:p>
-        </w:tc>
-        <w:tc>
-          <w:tcPr/>
-          <w:p>
-            <w:pPr>
-              <w:pStyle w:val="Compact"/>
-              <w:jc w:val="right"/>
-            </w:pPr>
-            <w:r>
-              <w:t xml:space="preserve">213</w:t>
-            </w:r>
-          </w:p>
-        </w:tc>
-        <w:tc>
-          <w:tcPr/>
-          <w:p>
-            <w:pPr>
-              <w:pStyle w:val="Compact"/>
-              <w:jc w:val="left"/>
-            </w:pPr>
-            <w:r>
-              <w:t xml:space="preserve">17m52s</w:t>
-            </w:r>
-          </w:p>
-        </w:tc>
-        <w:tc>
-          <w:tcPr/>
-          <w:p>
-            <w:pPr>
-              <w:pStyle w:val="Compact"/>
-              <w:jc w:val="left"/>
-            </w:pPr>
-            <w:r>
-              <w:t xml:space="preserve">Burst of negative emotions</w:t>
-            </w:r>
-          </w:p>
-        </w:tc>
-      </w:tr>
-      <w:tr>
-        <w:tc>
-          <w:tcPr/>
-          <w:p>
-            <w:pPr>
-              <w:pStyle w:val="Compact"/>
-              <w:jc w:val="left"/>
-            </w:pPr>
-            <w:r>
-              <w:t xml:space="preserve">E</w:t>
-            </w:r>
-          </w:p>
-        </w:tc>
-        <w:tc>
-          <w:tcPr/>
-          <w:p>
-            <w:pPr>
-              <w:pStyle w:val="Compact"/>
-              <w:jc w:val="right"/>
-            </w:pPr>
-            <w:r>
-              <w:t xml:space="preserve">228</w:t>
-            </w:r>
-          </w:p>
-        </w:tc>
-        <w:tc>
-          <w:tcPr/>
-          <w:p>
-            <w:pPr>
-              <w:pStyle w:val="Compact"/>
-              <w:jc w:val="left"/>
-            </w:pPr>
-            <w:r>
-              <w:t xml:space="preserve">19m8s</w:t>
-            </w:r>
-          </w:p>
-        </w:tc>
-        <w:tc>
-          <w:tcPr/>
-          <w:p>
-            <w:pPr>
-              <w:pStyle w:val="Compact"/>
-              <w:jc w:val="left"/>
-            </w:pPr>
-            <w:r>
-              <w:t xml:space="preserve">Continutal rise of negative emotions</w:t>
-            </w:r>
-          </w:p>
-        </w:tc>
-      </w:tr>
-      <w:tr>
-        <w:tc>
-          <w:tcPr/>
-          <w:p>
-            <w:pPr>
-              <w:pStyle w:val="Compact"/>
-              <w:jc w:val="left"/>
-            </w:pPr>
-            <w:r>
-              <w:t xml:space="preserve">F</w:t>
-            </w:r>
-          </w:p>
-        </w:tc>
-        <w:tc>
-          <w:tcPr/>
-          <w:p>
-            <w:pPr>
-              <w:pStyle w:val="Compact"/>
-              <w:jc w:val="right"/>
-            </w:pPr>
-            <w:r>
-              <w:t xml:space="preserve">268</w:t>
-            </w:r>
-          </w:p>
-        </w:tc>
-        <w:tc>
-          <w:tcPr/>
-          <w:p>
-            <w:pPr>
-              <w:pStyle w:val="Compact"/>
-              <w:jc w:val="left"/>
-            </w:pPr>
-            <w:r>
-              <w:t xml:space="preserve">22m30s</w:t>
-            </w:r>
-          </w:p>
-        </w:tc>
-        <w:tc>
-          <w:tcPr/>
-          <w:p>
-            <w:pPr>
-              <w:pStyle w:val="Compact"/>
-              <w:jc w:val="left"/>
-            </w:pPr>
-            <w:r>
-              <w:t xml:space="preserve">Rise of neutral expression, decline of negative emotions</w:t>
-            </w:r>
-          </w:p>
-        </w:tc>
-      </w:tr>
-    </w:tbl>
     <w:bookmarkStart w:id="62" w:name="refs"/>
     <w:bookmarkStart w:id="61" w:name="ref-major2023Face"/>
     <w:p>
